--- a/templates/sick_letter_horizontal.docx
+++ b/templates/sick_letter_horizontal.docx
@@ -399,6 +399,12 @@
         </w:rPr>
         <w:t>KETERANGAN</w:t>
       </w:r>
+      <w:r>
+        <w:rPr>
+          <w:spacing w:val="-2"/>
+        </w:rPr>
+        <w:t xml:space="preserve"> SAKIT</w:t>
+      </w:r>
     </w:p>
     <w:p>
       <w:pPr>
@@ -410,24 +416,25 @@
       </w:pPr>
       <w:r>
         <w:rPr>
+          <w:rFonts w:ascii="Times New Roman" w:hAnsi="Times New Roman" w:cs="Times New Roman"/>
           <w:noProof/>
-          <w:position w:val="2"/>
+          <w:spacing w:val="20"/>
         </w:rPr>
         <mc:AlternateContent>
           <mc:Choice Requires="wps">
             <w:drawing>
-              <wp:anchor distT="0" distB="0" distL="0" distR="0" simplePos="0" relativeHeight="251662336" behindDoc="0" locked="0" layoutInCell="1" allowOverlap="1" wp14:anchorId="18405044" wp14:editId="4E77E1C4">
+              <wp:anchor distT="0" distB="0" distL="0" distR="0" simplePos="0" relativeHeight="251686912" behindDoc="0" locked="0" layoutInCell="1" allowOverlap="1" wp14:anchorId="501E0606" wp14:editId="20318E79">
                 <wp:simplePos x="0" y="0"/>
                 <wp:positionH relativeFrom="page">
-                  <wp:posOffset>1351540</wp:posOffset>
+                  <wp:posOffset>1296671</wp:posOffset>
                 </wp:positionH>
                 <wp:positionV relativeFrom="paragraph">
-                  <wp:posOffset>371296</wp:posOffset>
+                  <wp:posOffset>385445</wp:posOffset>
                 </wp:positionV>
-                <wp:extent cx="5344027" cy="244475"/>
+                <wp:extent cx="5935345" cy="314960"/>
                 <wp:effectExtent l="0" t="0" r="0" b="0"/>
                 <wp:wrapNone/>
-                <wp:docPr id="1076427187" name="Textbox 7"/>
+                <wp:docPr id="1833443668" name="Textbox 3"/>
                 <wp:cNvGraphicFramePr>
                   <a:graphicFrameLocks xmlns:a="http://schemas.openxmlformats.org/drawingml/2006/main"/>
                 </wp:cNvGraphicFramePr>
@@ -440,7 +447,7 @@
                       <wps:spPr>
                         <a:xfrm rot="60000">
                           <a:off x="0" y="0"/>
-                          <a:ext cx="5344027" cy="244475"/>
+                          <a:ext cx="5935345" cy="314960"/>
                         </a:xfrm>
                         <a:prstGeom prst="rect">
                           <a:avLst/>
@@ -450,20 +457,22 @@
                         <w:txbxContent>
                           <w:p>
                             <w:pPr>
-                              <w:spacing w:line="384" w:lineRule="exact"/>
+                              <w:spacing w:line="496" w:lineRule="exact"/>
                               <w:jc w:val="center"/>
                               <w:rPr>
                                 <w:b/>
-                                <w:sz w:val="38"/>
+                                <w:sz w:val="49"/>
+                                <w:lang w:val="en-US"/>
                               </w:rPr>
                             </w:pPr>
                             <w:r>
                               <w:rPr>
                                 <w:b/>
                                 <w:color w:val="4F128A"/>
-                                <w:spacing w:val="-37"/>
-                                <w:position w:val="1"/>
-                                <w:sz w:val="38"/>
+                                <w:spacing w:val="-43"/>
+                                <w:position w:val="3"/>
+                                <w:sz w:val="49"/>
+                                <w:lang w:val="en-US"/>
                               </w:rPr>
                               <w:t>{{</w:t>
                             </w:r>
@@ -472,32 +481,22 @@
                               <w:rPr>
                                 <w:b/>
                                 <w:color w:val="4F128A"/>
-                                <w:spacing w:val="-37"/>
-                                <w:sz w:val="38"/>
-                                <w14:shadow w14:blurRad="50800" w14:dist="38100" w14:dir="2700000" w14:sx="100000" w14:sy="100000" w14:kx="0" w14:ky="0" w14:algn="tl">
-                                  <w14:srgbClr w14:val="000000">
-                                    <w14:alpha w14:val="60000"/>
-                                  </w14:srgbClr>
-                                </w14:shadow>
-                              </w:rPr>
-                              <w:t>doctor</w:t>
-                            </w:r>
-                            <w:r>
-                              <w:rPr>
-                                <w:b/>
-                                <w:color w:val="4F128A"/>
-                                <w:spacing w:val="-37"/>
-                                <w:sz w:val="38"/>
-                              </w:rPr>
-                              <w:t>_name</w:t>
+                                <w:spacing w:val="-43"/>
+                                <w:position w:val="3"/>
+                                <w:sz w:val="49"/>
+                                <w:lang w:val="en-US"/>
+                              </w:rPr>
+                              <w:t>doctor_name</w:t>
                             </w:r>
                             <w:proofErr w:type="spellEnd"/>
                             <w:r>
                               <w:rPr>
                                 <w:b/>
                                 <w:color w:val="4F128A"/>
-                                <w:spacing w:val="-37"/>
-                                <w:sz w:val="38"/>
+                                <w:spacing w:val="-43"/>
+                                <w:position w:val="3"/>
+                                <w:sz w:val="49"/>
+                                <w:lang w:val="en-US"/>
                               </w:rPr>
                               <w:t>}}</w:t>
                             </w:r>
@@ -513,30 +512,39 @@
                 <wp14:sizeRelH relativeFrom="margin">
                   <wp14:pctWidth>0</wp14:pctWidth>
                 </wp14:sizeRelH>
+                <wp14:sizeRelV relativeFrom="margin">
+                  <wp14:pctHeight>0</wp14:pctHeight>
+                </wp14:sizeRelV>
               </wp:anchor>
             </w:drawing>
           </mc:Choice>
           <mc:Fallback>
             <w:pict>
-              <v:shape w14:anchorId="18405044" id="Textbox 7" o:spid="_x0000_s1027" type="#_x0000_t202" style="position:absolute;left:0;text-align:left;margin-left:106.4pt;margin-top:29.25pt;width:420.8pt;height:19.25pt;rotation:1;z-index:251662336;visibility:visible;mso-wrap-style:square;mso-width-percent:0;mso-wrap-distance-left:0;mso-wrap-distance-top:0;mso-wrap-distance-right:0;mso-wrap-distance-bottom:0;mso-position-horizontal:absolute;mso-position-horizontal-relative:page;mso-position-vertical:absolute;mso-position-vertical-relative:text;mso-width-percent:0;mso-width-relative:margin;v-text-anchor:top" o:gfxdata="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" filled="f" stroked="f">
+              <v:shapetype w14:anchorId="501E0606" id="_x0000_t202" coordsize="21600,21600" o:spt="202" path="m,l,21600r21600,l21600,xe">
+                <v:stroke joinstyle="miter"/>
+                <v:path gradientshapeok="t" o:connecttype="rect"/>
+              </v:shapetype>
+              <v:shape id="Textbox 3" o:spid="_x0000_s1027" type="#_x0000_t202" style="position:absolute;left:0;text-align:left;margin-left:102.1pt;margin-top:30.35pt;width:467.35pt;height:24.8pt;rotation:1;z-index:251686912;visibility:visible;mso-wrap-style:square;mso-width-percent:0;mso-height-percent:0;mso-wrap-distance-left:0;mso-wrap-distance-top:0;mso-wrap-distance-right:0;mso-wrap-distance-bottom:0;mso-position-horizontal:absolute;mso-position-horizontal-relative:page;mso-position-vertical:absolute;mso-position-vertical-relative:text;mso-width-percent:0;mso-height-percent:0;mso-width-relative:margin;mso-height-relative:margin;v-text-anchor:top" o:gfxdata="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" filled="f" stroked="f">
                 <v:textbox inset="0,0,0,0">
                   <w:txbxContent>
                     <w:p>
                       <w:pPr>
-                        <w:spacing w:line="384" w:lineRule="exact"/>
+                        <w:spacing w:line="496" w:lineRule="exact"/>
                         <w:jc w:val="center"/>
                         <w:rPr>
                           <w:b/>
-                          <w:sz w:val="38"/>
+                          <w:sz w:val="49"/>
+                          <w:lang w:val="en-US"/>
                         </w:rPr>
                       </w:pPr>
                       <w:r>
                         <w:rPr>
                           <w:b/>
                           <w:color w:val="4F128A"/>
-                          <w:spacing w:val="-37"/>
-                          <w:position w:val="1"/>
-                          <w:sz w:val="38"/>
+                          <w:spacing w:val="-43"/>
+                          <w:position w:val="3"/>
+                          <w:sz w:val="49"/>
+                          <w:lang w:val="en-US"/>
                         </w:rPr>
                         <w:t>{{</w:t>
                       </w:r>
@@ -545,32 +553,22 @@
                         <w:rPr>
                           <w:b/>
                           <w:color w:val="4F128A"/>
-                          <w:spacing w:val="-37"/>
-                          <w:sz w:val="38"/>
-                          <w14:shadow w14:blurRad="50800" w14:dist="38100" w14:dir="2700000" w14:sx="100000" w14:sy="100000" w14:kx="0" w14:ky="0" w14:algn="tl">
-                            <w14:srgbClr w14:val="000000">
-                              <w14:alpha w14:val="60000"/>
-                            </w14:srgbClr>
-                          </w14:shadow>
-                        </w:rPr>
-                        <w:t>doctor</w:t>
-                      </w:r>
-                      <w:r>
-                        <w:rPr>
-                          <w:b/>
-                          <w:color w:val="4F128A"/>
-                          <w:spacing w:val="-37"/>
-                          <w:sz w:val="38"/>
-                        </w:rPr>
-                        <w:t>_name</w:t>
+                          <w:spacing w:val="-43"/>
+                          <w:position w:val="3"/>
+                          <w:sz w:val="49"/>
+                          <w:lang w:val="en-US"/>
+                        </w:rPr>
+                        <w:t>doctor_name</w:t>
                       </w:r>
                       <w:proofErr w:type="spellEnd"/>
                       <w:r>
                         <w:rPr>
                           <w:b/>
                           <w:color w:val="4F128A"/>
-                          <w:spacing w:val="-37"/>
-                          <w:sz w:val="38"/>
+                          <w:spacing w:val="-43"/>
+                          <w:position w:val="3"/>
+                          <w:sz w:val="49"/>
+                          <w:lang w:val="en-US"/>
                         </w:rPr>
                         <w:t>}}</w:t>
                       </w:r>
@@ -622,12 +620,168 @@
       </w:pPr>
       <w:r>
         <w:rPr>
+          <w:rFonts w:ascii="Times New Roman" w:hAnsi="Times New Roman" w:cs="Times New Roman"/>
           <w:noProof/>
+          <w:spacing w:val="20"/>
+          <w:position w:val="2"/>
         </w:rPr>
         <mc:AlternateContent>
           <mc:Choice Requires="wps">
             <w:drawing>
-              <wp:anchor distT="0" distB="0" distL="114300" distR="114300" simplePos="0" relativeHeight="251666432" behindDoc="0" locked="0" layoutInCell="1" allowOverlap="1" wp14:anchorId="43FE016F" wp14:editId="551F514C">
+              <wp:anchor distT="0" distB="0" distL="0" distR="0" simplePos="0" relativeHeight="251687936" behindDoc="0" locked="0" layoutInCell="1" allowOverlap="1" wp14:anchorId="04535994" wp14:editId="28337BD8">
+                <wp:simplePos x="0" y="0"/>
+                <wp:positionH relativeFrom="page">
+                  <wp:posOffset>1680846</wp:posOffset>
+                </wp:positionH>
+                <wp:positionV relativeFrom="paragraph">
+                  <wp:posOffset>160020</wp:posOffset>
+                </wp:positionV>
+                <wp:extent cx="5135245" cy="283845"/>
+                <wp:effectExtent l="0" t="0" r="0" b="0"/>
+                <wp:wrapNone/>
+                <wp:docPr id="889073424" name="Textbox 4"/>
+                <wp:cNvGraphicFramePr>
+                  <a:graphicFrameLocks xmlns:a="http://schemas.openxmlformats.org/drawingml/2006/main"/>
+                </wp:cNvGraphicFramePr>
+                <a:graphic xmlns:a="http://schemas.openxmlformats.org/drawingml/2006/main">
+                  <a:graphicData uri="http://schemas.microsoft.com/office/word/2010/wordprocessingShape">
+                    <wps:wsp>
+                      <wps:cNvSpPr txBox="1">
+                        <a:spLocks/>
+                      </wps:cNvSpPr>
+                      <wps:spPr>
+                        <a:xfrm rot="60000">
+                          <a:off x="0" y="0"/>
+                          <a:ext cx="5135245" cy="283845"/>
+                        </a:xfrm>
+                        <a:prstGeom prst="rect">
+                          <a:avLst/>
+                        </a:prstGeom>
+                      </wps:spPr>
+                      <wps:txbx>
+                        <w:txbxContent>
+                          <w:p>
+                            <w:pPr>
+                              <w:spacing w:line="446" w:lineRule="exact"/>
+                              <w:jc w:val="center"/>
+                              <w:rPr>
+                                <w:b/>
+                                <w:sz w:val="44"/>
+                              </w:rPr>
+                            </w:pPr>
+                            <w:r>
+                              <w:rPr>
+                                <w:b/>
+                                <w:color w:val="4F128A"/>
+                                <w:spacing w:val="-40"/>
+                                <w:position w:val="1"/>
+                                <w:sz w:val="44"/>
+                              </w:rPr>
+                              <w:t>NIP.  {{</w:t>
+                            </w:r>
+                            <w:proofErr w:type="spellStart"/>
+                            <w:r>
+                              <w:rPr>
+                                <w:b/>
+                                <w:color w:val="4F128A"/>
+                                <w:spacing w:val="-40"/>
+                                <w:position w:val="1"/>
+                                <w:sz w:val="44"/>
+                              </w:rPr>
+                              <w:t>doctor_nip</w:t>
+                            </w:r>
+                            <w:proofErr w:type="spellEnd"/>
+                            <w:r>
+                              <w:rPr>
+                                <w:b/>
+                                <w:color w:val="4F128A"/>
+                                <w:spacing w:val="-40"/>
+                                <w:position w:val="1"/>
+                                <w:sz w:val="44"/>
+                              </w:rPr>
+                              <w:t>}}</w:t>
+                            </w:r>
+                          </w:p>
+                        </w:txbxContent>
+                      </wps:txbx>
+                      <wps:bodyPr wrap="square" lIns="0" tIns="0" rIns="0" bIns="0" rtlCol="0">
+                        <a:noAutofit/>
+                      </wps:bodyPr>
+                    </wps:wsp>
+                  </a:graphicData>
+                </a:graphic>
+                <wp14:sizeRelH relativeFrom="margin">
+                  <wp14:pctWidth>0</wp14:pctWidth>
+                </wp14:sizeRelH>
+                <wp14:sizeRelV relativeFrom="margin">
+                  <wp14:pctHeight>0</wp14:pctHeight>
+                </wp14:sizeRelV>
+              </wp:anchor>
+            </w:drawing>
+          </mc:Choice>
+          <mc:Fallback>
+            <w:pict>
+              <v:shape w14:anchorId="04535994" id="Textbox 4" o:spid="_x0000_s1028" type="#_x0000_t202" style="position:absolute;left:0;text-align:left;margin-left:132.35pt;margin-top:12.6pt;width:404.35pt;height:22.35pt;rotation:1;z-index:251687936;visibility:visible;mso-wrap-style:square;mso-width-percent:0;mso-height-percent:0;mso-wrap-distance-left:0;mso-wrap-distance-top:0;mso-wrap-distance-right:0;mso-wrap-distance-bottom:0;mso-position-horizontal:absolute;mso-position-horizontal-relative:page;mso-position-vertical:absolute;mso-position-vertical-relative:text;mso-width-percent:0;mso-height-percent:0;mso-width-relative:margin;mso-height-relative:margin;v-text-anchor:top" o:gfxdata="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" filled="f" stroked="f">
+                <v:textbox inset="0,0,0,0">
+                  <w:txbxContent>
+                    <w:p>
+                      <w:pPr>
+                        <w:spacing w:line="446" w:lineRule="exact"/>
+                        <w:jc w:val="center"/>
+                        <w:rPr>
+                          <w:b/>
+                          <w:sz w:val="44"/>
+                        </w:rPr>
+                      </w:pPr>
+                      <w:r>
+                        <w:rPr>
+                          <w:b/>
+                          <w:color w:val="4F128A"/>
+                          <w:spacing w:val="-40"/>
+                          <w:position w:val="1"/>
+                          <w:sz w:val="44"/>
+                        </w:rPr>
+                        <w:t>NIP.  {{</w:t>
+                      </w:r>
+                      <w:proofErr w:type="spellStart"/>
+                      <w:r>
+                        <w:rPr>
+                          <w:b/>
+                          <w:color w:val="4F128A"/>
+                          <w:spacing w:val="-40"/>
+                          <w:position w:val="1"/>
+                          <w:sz w:val="44"/>
+                        </w:rPr>
+                        <w:t>doctor_nip</w:t>
+                      </w:r>
+                      <w:proofErr w:type="spellEnd"/>
+                      <w:r>
+                        <w:rPr>
+                          <w:b/>
+                          <w:color w:val="4F128A"/>
+                          <w:spacing w:val="-40"/>
+                          <w:position w:val="1"/>
+                          <w:sz w:val="44"/>
+                        </w:rPr>
+                        <w:t>}}</w:t>
+                      </w:r>
+                    </w:p>
+                  </w:txbxContent>
+                </v:textbox>
+                <w10:wrap anchorx="page"/>
+              </v:shape>
+            </w:pict>
+          </mc:Fallback>
+        </mc:AlternateContent>
+      </w:r>
+      <w:r>
+        <w:rPr>
+          <w:noProof/>
+        </w:rPr>
+        <mc:AlternateContent>
+          <mc:Choice Requires="wps">
+            <w:drawing>
+              <wp:anchor distT="0" distB="0" distL="114300" distR="114300" simplePos="0" relativeHeight="251666432" behindDoc="0" locked="0" layoutInCell="1" allowOverlap="1" wp14:anchorId="43FE016F" wp14:editId="4D76618F">
                 <wp:simplePos x="0" y="0"/>
                 <wp:positionH relativeFrom="column">
                   <wp:posOffset>3408680</wp:posOffset>
@@ -699,7 +853,7 @@
           </mc:Choice>
           <mc:Fallback>
             <w:pict>
-              <v:shape w14:anchorId="43FE016F" id="_x0000_s1028" type="#_x0000_t202" style="position:absolute;left:0;text-align:left;margin-left:268.4pt;margin-top:33.15pt;width:356.85pt;height:41.45pt;z-index:251666432;visibility:visible;mso-wrap-style:square;mso-width-percent:0;mso-height-percent:0;mso-wrap-distance-left:9pt;mso-wrap-distance-top:0;mso-wrap-distance-right:9pt;mso-wrap-distance-bottom:0;mso-position-horizontal:absolute;mso-position-horizontal-relative:text;mso-position-vertical:absolute;mso-position-vertical-relative:text;mso-width-percent:0;mso-height-percent:0;mso-width-relative:margin;mso-height-relative:margin;v-text-anchor:top" o:gfxdata="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" filled="f" stroked="f" strokeweight=".5pt">
+              <v:shape w14:anchorId="43FE016F" id="_x0000_s1029" type="#_x0000_t202" style="position:absolute;left:0;text-align:left;margin-left:268.4pt;margin-top:33.15pt;width:356.85pt;height:41.45pt;z-index:251666432;visibility:visible;mso-wrap-style:square;mso-width-percent:0;mso-height-percent:0;mso-wrap-distance-left:9pt;mso-wrap-distance-top:0;mso-wrap-distance-right:9pt;mso-wrap-distance-bottom:0;mso-position-horizontal:absolute;mso-position-horizontal-relative:text;mso-position-vertical:absolute;mso-position-vertical-relative:text;mso-width-percent:0;mso-height-percent:0;mso-width-relative:margin;mso-height-relative:margin;v-text-anchor:top" o:gfxdata="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" filled="f" stroked="f" strokeweight=".5pt">
                 <v:textbox>
                   <w:txbxContent>
                     <w:p>
@@ -729,253 +883,6 @@
       </w:r>
       <w:r>
         <w:rPr>
-          <w:noProof/>
-          <w:position w:val="2"/>
-        </w:rPr>
-        <mc:AlternateContent>
-          <mc:Choice Requires="wps">
-            <w:drawing>
-              <wp:anchor distT="0" distB="0" distL="0" distR="0" simplePos="0" relativeHeight="251660288" behindDoc="0" locked="0" layoutInCell="1" allowOverlap="1" wp14:anchorId="1B422C8C" wp14:editId="5BFFF2F7">
-                <wp:simplePos x="0" y="0"/>
-                <wp:positionH relativeFrom="page">
-                  <wp:posOffset>1294115</wp:posOffset>
-                </wp:positionH>
-                <wp:positionV relativeFrom="paragraph">
-                  <wp:posOffset>75080</wp:posOffset>
-                </wp:positionV>
-                <wp:extent cx="5447819" cy="244475"/>
-                <wp:effectExtent l="0" t="0" r="0" b="0"/>
-                <wp:wrapNone/>
-                <wp:docPr id="687751931" name="Textbox 7"/>
-                <wp:cNvGraphicFramePr>
-                  <a:graphicFrameLocks xmlns:a="http://schemas.openxmlformats.org/drawingml/2006/main"/>
-                </wp:cNvGraphicFramePr>
-                <a:graphic xmlns:a="http://schemas.openxmlformats.org/drawingml/2006/main">
-                  <a:graphicData uri="http://schemas.microsoft.com/office/word/2010/wordprocessingShape">
-                    <wps:wsp>
-                      <wps:cNvSpPr txBox="1">
-                        <a:spLocks/>
-                      </wps:cNvSpPr>
-                      <wps:spPr>
-                        <a:xfrm rot="60000">
-                          <a:off x="0" y="0"/>
-                          <a:ext cx="5447819" cy="244475"/>
-                        </a:xfrm>
-                        <a:prstGeom prst="rect">
-                          <a:avLst/>
-                        </a:prstGeom>
-                      </wps:spPr>
-                      <wps:txbx>
-                        <w:txbxContent>
-                          <w:p>
-                            <w:pPr>
-                              <w:spacing w:line="384" w:lineRule="exact"/>
-                              <w:jc w:val="center"/>
-                              <w:rPr>
-                                <w:b/>
-                                <w:sz w:val="38"/>
-                                <w14:shadow w14:blurRad="50800" w14:dist="38100" w14:dir="2700000" w14:sx="100000" w14:sy="100000" w14:kx="0" w14:ky="0" w14:algn="tl">
-                                  <w14:srgbClr w14:val="000000">
-                                    <w14:alpha w14:val="60000"/>
-                                  </w14:srgbClr>
-                                </w14:shadow>
-                              </w:rPr>
-                            </w:pPr>
-                            <w:r>
-                              <w:rPr>
-                                <w:b/>
-                                <w:color w:val="4F128A"/>
-                                <w:spacing w:val="-31"/>
-                                <w:position w:val="1"/>
-                                <w:sz w:val="38"/>
-                                <w14:shadow w14:blurRad="50800" w14:dist="38100" w14:dir="2700000" w14:sx="100000" w14:sy="100000" w14:kx="0" w14:ky="0" w14:algn="tl">
-                                  <w14:srgbClr w14:val="000000">
-                                    <w14:alpha w14:val="60000"/>
-                                  </w14:srgbClr>
-                                </w14:shadow>
-                              </w:rPr>
-                              <w:t>NIP.</w:t>
-                            </w:r>
-                            <w:r>
-                              <w:rPr>
-                                <w:b/>
-                                <w:color w:val="4F128A"/>
-                                <w:spacing w:val="-22"/>
-                                <w:position w:val="1"/>
-                                <w:sz w:val="38"/>
-                                <w14:shadow w14:blurRad="50800" w14:dist="38100" w14:dir="2700000" w14:sx="100000" w14:sy="100000" w14:kx="0" w14:ky="0" w14:algn="tl">
-                                  <w14:srgbClr w14:val="000000">
-                                    <w14:alpha w14:val="60000"/>
-                                  </w14:srgbClr>
-                                </w14:shadow>
-                              </w:rPr>
-                              <w:t xml:space="preserve"> </w:t>
-                            </w:r>
-                            <w:r>
-                              <w:rPr>
-                                <w:b/>
-                                <w:color w:val="4F128A"/>
-                                <w:spacing w:val="-37"/>
-                                <w:position w:val="1"/>
-                                <w:sz w:val="38"/>
-                                <w14:shadow w14:blurRad="50800" w14:dist="38100" w14:dir="2700000" w14:sx="100000" w14:sy="100000" w14:kx="0" w14:ky="0" w14:algn="tl">
-                                  <w14:srgbClr w14:val="000000">
-                                    <w14:alpha w14:val="60000"/>
-                                  </w14:srgbClr>
-                                </w14:shadow>
-                              </w:rPr>
-                              <w:t>{{</w:t>
-                            </w:r>
-                            <w:proofErr w:type="spellStart"/>
-                            <w:r>
-                              <w:rPr>
-                                <w:b/>
-                                <w:color w:val="4F128A"/>
-                                <w:spacing w:val="-37"/>
-                                <w:sz w:val="38"/>
-                                <w14:shadow w14:blurRad="50800" w14:dist="38100" w14:dir="2700000" w14:sx="100000" w14:sy="100000" w14:kx="0" w14:ky="0" w14:algn="tl">
-                                  <w14:srgbClr w14:val="000000">
-                                    <w14:alpha w14:val="60000"/>
-                                  </w14:srgbClr>
-                                </w14:shadow>
-                              </w:rPr>
-                              <w:t>doctor_nip</w:t>
-                            </w:r>
-                            <w:proofErr w:type="spellEnd"/>
-                            <w:r>
-                              <w:rPr>
-                                <w:b/>
-                                <w:color w:val="4F128A"/>
-                                <w:spacing w:val="-37"/>
-                                <w:sz w:val="38"/>
-                                <w14:shadow w14:blurRad="50800" w14:dist="38100" w14:dir="2700000" w14:sx="100000" w14:sy="100000" w14:kx="0" w14:ky="0" w14:algn="tl">
-                                  <w14:srgbClr w14:val="000000">
-                                    <w14:alpha w14:val="60000"/>
-                                  </w14:srgbClr>
-                                </w14:shadow>
-                              </w:rPr>
-                              <w:t>}}</w:t>
-                            </w:r>
-                          </w:p>
-                        </w:txbxContent>
-                      </wps:txbx>
-                      <wps:bodyPr wrap="square" lIns="0" tIns="0" rIns="0" bIns="0" rtlCol="0">
-                        <a:noAutofit/>
-                      </wps:bodyPr>
-                    </wps:wsp>
-                  </a:graphicData>
-                </a:graphic>
-                <wp14:sizeRelH relativeFrom="margin">
-                  <wp14:pctWidth>0</wp14:pctWidth>
-                </wp14:sizeRelH>
-              </wp:anchor>
-            </w:drawing>
-          </mc:Choice>
-          <mc:Fallback>
-            <w:pict>
-              <v:shape w14:anchorId="1B422C8C" id="_x0000_s1029" type="#_x0000_t202" style="position:absolute;left:0;text-align:left;margin-left:101.9pt;margin-top:5.9pt;width:428.95pt;height:19.25pt;rotation:1;z-index:251660288;visibility:visible;mso-wrap-style:square;mso-width-percent:0;mso-wrap-distance-left:0;mso-wrap-distance-top:0;mso-wrap-distance-right:0;mso-wrap-distance-bottom:0;mso-position-horizontal:absolute;mso-position-horizontal-relative:page;mso-position-vertical:absolute;mso-position-vertical-relative:text;mso-width-percent:0;mso-width-relative:margin;v-text-anchor:top" o:gfxdata="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" filled="f" stroked="f">
-                <v:textbox inset="0,0,0,0">
-                  <w:txbxContent>
-                    <w:p>
-                      <w:pPr>
-                        <w:spacing w:line="384" w:lineRule="exact"/>
-                        <w:jc w:val="center"/>
-                        <w:rPr>
-                          <w:b/>
-                          <w:sz w:val="38"/>
-                          <w14:shadow w14:blurRad="50800" w14:dist="38100" w14:dir="2700000" w14:sx="100000" w14:sy="100000" w14:kx="0" w14:ky="0" w14:algn="tl">
-                            <w14:srgbClr w14:val="000000">
-                              <w14:alpha w14:val="60000"/>
-                            </w14:srgbClr>
-                          </w14:shadow>
-                        </w:rPr>
-                      </w:pPr>
-                      <w:r>
-                        <w:rPr>
-                          <w:b/>
-                          <w:color w:val="4F128A"/>
-                          <w:spacing w:val="-31"/>
-                          <w:position w:val="1"/>
-                          <w:sz w:val="38"/>
-                          <w14:shadow w14:blurRad="50800" w14:dist="38100" w14:dir="2700000" w14:sx="100000" w14:sy="100000" w14:kx="0" w14:ky="0" w14:algn="tl">
-                            <w14:srgbClr w14:val="000000">
-                              <w14:alpha w14:val="60000"/>
-                            </w14:srgbClr>
-                          </w14:shadow>
-                        </w:rPr>
-                        <w:t>NIP.</w:t>
-                      </w:r>
-                      <w:r>
-                        <w:rPr>
-                          <w:b/>
-                          <w:color w:val="4F128A"/>
-                          <w:spacing w:val="-22"/>
-                          <w:position w:val="1"/>
-                          <w:sz w:val="38"/>
-                          <w14:shadow w14:blurRad="50800" w14:dist="38100" w14:dir="2700000" w14:sx="100000" w14:sy="100000" w14:kx="0" w14:ky="0" w14:algn="tl">
-                            <w14:srgbClr w14:val="000000">
-                              <w14:alpha w14:val="60000"/>
-                            </w14:srgbClr>
-                          </w14:shadow>
-                        </w:rPr>
-                        <w:t xml:space="preserve"> </w:t>
-                      </w:r>
-                      <w:r>
-                        <w:rPr>
-                          <w:b/>
-                          <w:color w:val="4F128A"/>
-                          <w:spacing w:val="-37"/>
-                          <w:position w:val="1"/>
-                          <w:sz w:val="38"/>
-                          <w14:shadow w14:blurRad="50800" w14:dist="38100" w14:dir="2700000" w14:sx="100000" w14:sy="100000" w14:kx="0" w14:ky="0" w14:algn="tl">
-                            <w14:srgbClr w14:val="000000">
-                              <w14:alpha w14:val="60000"/>
-                            </w14:srgbClr>
-                          </w14:shadow>
-                        </w:rPr>
-                        <w:t>{{</w:t>
-                      </w:r>
-                      <w:proofErr w:type="spellStart"/>
-                      <w:r>
-                        <w:rPr>
-                          <w:b/>
-                          <w:color w:val="4F128A"/>
-                          <w:spacing w:val="-37"/>
-                          <w:sz w:val="38"/>
-                          <w14:shadow w14:blurRad="50800" w14:dist="38100" w14:dir="2700000" w14:sx="100000" w14:sy="100000" w14:kx="0" w14:ky="0" w14:algn="tl">
-                            <w14:srgbClr w14:val="000000">
-                              <w14:alpha w14:val="60000"/>
-                            </w14:srgbClr>
-                          </w14:shadow>
-                        </w:rPr>
-                        <w:t>doctor_nip</w:t>
-                      </w:r>
-                      <w:proofErr w:type="spellEnd"/>
-                      <w:r>
-                        <w:rPr>
-                          <w:b/>
-                          <w:color w:val="4F128A"/>
-                          <w:spacing w:val="-37"/>
-                          <w:sz w:val="38"/>
-                          <w14:shadow w14:blurRad="50800" w14:dist="38100" w14:dir="2700000" w14:sx="100000" w14:sy="100000" w14:kx="0" w14:ky="0" w14:algn="tl">
-                            <w14:srgbClr w14:val="000000">
-                              <w14:alpha w14:val="60000"/>
-                            </w14:srgbClr>
-                          </w14:shadow>
-                        </w:rPr>
-                        <w:t>}}</w:t>
-                      </w:r>
-                    </w:p>
-                  </w:txbxContent>
-                </v:textbox>
-                <w10:wrap anchorx="page"/>
-              </v:shape>
-            </w:pict>
-          </mc:Fallback>
-        </mc:AlternateContent>
-      </w:r>
-      <w:r>
-        <w:rPr>
           <w:spacing w:val="-9"/>
           <w:w w:val="95"/>
           <w:sz w:val="64"/>
@@ -1058,7 +965,7 @@
         <mc:AlternateContent>
           <mc:Choice Requires="wps">
             <w:drawing>
-              <wp:anchor distT="0" distB="0" distL="114300" distR="114300" simplePos="0" relativeHeight="251668480" behindDoc="0" locked="0" layoutInCell="1" allowOverlap="1" wp14:anchorId="55A713CF" wp14:editId="6C95A467">
+              <wp:anchor distT="0" distB="0" distL="114300" distR="114300" simplePos="0" relativeHeight="251668480" behindDoc="0" locked="0" layoutInCell="1" allowOverlap="1" wp14:anchorId="55A713CF" wp14:editId="51899B31">
                 <wp:simplePos x="0" y="0"/>
                 <wp:positionH relativeFrom="column">
                   <wp:posOffset>3411855</wp:posOffset>
@@ -1290,7 +1197,7 @@
         <mc:AlternateContent>
           <mc:Choice Requires="wps">
             <w:drawing>
-              <wp:anchor distT="0" distB="0" distL="114300" distR="114300" simplePos="0" relativeHeight="251670528" behindDoc="0" locked="0" layoutInCell="1" allowOverlap="1" wp14:anchorId="04E93EE3" wp14:editId="0B29FC14">
+              <wp:anchor distT="0" distB="0" distL="114300" distR="114300" simplePos="0" relativeHeight="251670528" behindDoc="0" locked="0" layoutInCell="1" allowOverlap="1" wp14:anchorId="04E93EE3" wp14:editId="45B191A5">
                 <wp:simplePos x="0" y="0"/>
                 <wp:positionH relativeFrom="column">
                   <wp:posOffset>1035050</wp:posOffset>
@@ -1433,7 +1340,7 @@
       <w:pPr>
         <w:pStyle w:val="BodyText"/>
         <w:spacing w:before="126" w:line="316" w:lineRule="auto"/>
-        <w:ind w:left="102" w:right="10533" w:firstLine="9"/>
+        <w:ind w:left="102" w:right="6478" w:firstLine="9"/>
         <w:rPr>
           <w:spacing w:val="-36"/>
         </w:rPr>
@@ -1445,15 +1352,15 @@
         <mc:AlternateContent>
           <mc:Choice Requires="wps">
             <w:drawing>
-              <wp:anchor distT="0" distB="0" distL="114300" distR="114300" simplePos="0" relativeHeight="251672576" behindDoc="0" locked="0" layoutInCell="1" allowOverlap="1" wp14:anchorId="6BA527C4" wp14:editId="0FB337C4">
+              <wp:anchor distT="0" distB="0" distL="114300" distR="114300" simplePos="0" relativeHeight="251672576" behindDoc="0" locked="0" layoutInCell="1" allowOverlap="1" wp14:anchorId="6BA527C4" wp14:editId="26E9DFAB">
                 <wp:simplePos x="0" y="0"/>
                 <wp:positionH relativeFrom="column">
-                  <wp:posOffset>982345</wp:posOffset>
+                  <wp:posOffset>985066</wp:posOffset>
                 </wp:positionH>
                 <wp:positionV relativeFrom="paragraph">
-                  <wp:posOffset>42545</wp:posOffset>
+                  <wp:posOffset>38916</wp:posOffset>
                 </wp:positionV>
-                <wp:extent cx="12877800" cy="546735"/>
+                <wp:extent cx="12641943" cy="546735"/>
                 <wp:effectExtent l="0" t="0" r="0" b="0"/>
                 <wp:wrapNone/>
                 <wp:docPr id="1522633175" name="Text Box 4"/>
@@ -1465,7 +1372,7 @@
                       <wps:spPr>
                         <a:xfrm>
                           <a:off x="0" y="0"/>
-                          <a:ext cx="12877800" cy="546735"/>
+                          <a:ext cx="12641943" cy="546735"/>
                         </a:xfrm>
                         <a:prstGeom prst="rect">
                           <a:avLst/>
@@ -1524,7 +1431,7 @@
           </mc:Choice>
           <mc:Fallback>
             <w:pict>
-              <v:shape w14:anchorId="6BA527C4" id="_x0000_s1032" type="#_x0000_t202" style="position:absolute;left:0;text-align:left;margin-left:77.35pt;margin-top:3.35pt;width:1014pt;height:43.05pt;z-index:251672576;visibility:visible;mso-wrap-style:square;mso-width-percent:0;mso-height-percent:0;mso-wrap-distance-left:9pt;mso-wrap-distance-top:0;mso-wrap-distance-right:9pt;mso-wrap-distance-bottom:0;mso-position-horizontal:absolute;mso-position-horizontal-relative:text;mso-position-vertical:absolute;mso-position-vertical-relative:text;mso-width-percent:0;mso-height-percent:0;mso-width-relative:margin;mso-height-relative:margin;v-text-anchor:top" o:gfxdata="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" filled="f" stroked="f" strokeweight=".5pt">
+              <v:shape w14:anchorId="6BA527C4" id="_x0000_s1032" type="#_x0000_t202" style="position:absolute;left:0;text-align:left;margin-left:77.55pt;margin-top:3.05pt;width:995.45pt;height:43.05pt;z-index:251672576;visibility:visible;mso-wrap-style:square;mso-width-percent:0;mso-height-percent:0;mso-wrap-distance-left:9pt;mso-wrap-distance-top:0;mso-wrap-distance-right:9pt;mso-wrap-distance-bottom:0;mso-position-horizontal:absolute;mso-position-horizontal-relative:text;mso-position-vertical:absolute;mso-position-vertical-relative:text;mso-width-percent:0;mso-height-percent:0;mso-width-relative:margin;mso-height-relative:margin;v-text-anchor:top" o:gfxdata="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" filled="f" stroked="f" strokeweight=".5pt">
                 <v:textbox>
                   <w:txbxContent>
                     <w:p>
@@ -1673,7 +1580,7 @@
         <mc:AlternateContent>
           <mc:Choice Requires="wps">
             <w:drawing>
-              <wp:anchor distT="0" distB="0" distL="114300" distR="114300" simplePos="0" relativeHeight="251674624" behindDoc="0" locked="0" layoutInCell="1" allowOverlap="1" wp14:anchorId="5F34B72E" wp14:editId="232B5604">
+              <wp:anchor distT="0" distB="0" distL="114300" distR="114300" simplePos="0" relativeHeight="251674624" behindDoc="0" locked="0" layoutInCell="1" allowOverlap="1" wp14:anchorId="5F34B72E" wp14:editId="24ABE157">
                 <wp:simplePos x="0" y="0"/>
                 <wp:positionH relativeFrom="column">
                   <wp:posOffset>1178560</wp:posOffset>
@@ -1781,7 +1688,7 @@
           <w:sz w:val="64"/>
         </w:rPr>
         <w:drawing>
-          <wp:anchor distT="0" distB="0" distL="0" distR="0" simplePos="0" relativeHeight="15731200" behindDoc="0" locked="0" layoutInCell="1" allowOverlap="1" wp14:anchorId="5FDE15FA" wp14:editId="5CFD48BD">
+          <wp:anchor distT="0" distB="0" distL="0" distR="0" simplePos="0" relativeHeight="15731200" behindDoc="0" locked="0" layoutInCell="1" allowOverlap="1" wp14:anchorId="5FDE15FA" wp14:editId="70F07CC7">
             <wp:simplePos x="0" y="0"/>
             <wp:positionH relativeFrom="page">
               <wp:posOffset>14817049</wp:posOffset>
@@ -1881,7 +1788,7 @@
         <mc:AlternateContent>
           <mc:Choice Requires="wps">
             <w:drawing>
-              <wp:anchor distT="0" distB="0" distL="114300" distR="114300" simplePos="0" relativeHeight="251678720" behindDoc="0" locked="0" layoutInCell="1" allowOverlap="1" wp14:anchorId="788F9767" wp14:editId="5C8D1C71">
+              <wp:anchor distT="0" distB="0" distL="114300" distR="114300" simplePos="0" relativeHeight="251678720" behindDoc="0" locked="0" layoutInCell="1" allowOverlap="1" wp14:anchorId="788F9767" wp14:editId="0E67C760">
                 <wp:simplePos x="0" y="0"/>
                 <wp:positionH relativeFrom="column">
                   <wp:posOffset>6433185</wp:posOffset>
@@ -2056,7 +1963,7 @@
         <mc:AlternateContent>
           <mc:Choice Requires="wps">
             <w:drawing>
-              <wp:anchor distT="0" distB="0" distL="114300" distR="114300" simplePos="0" relativeHeight="251676672" behindDoc="0" locked="0" layoutInCell="1" allowOverlap="1" wp14:anchorId="4535ADA5" wp14:editId="272526B8">
+              <wp:anchor distT="0" distB="0" distL="114300" distR="114300" simplePos="0" relativeHeight="251676672" behindDoc="0" locked="0" layoutInCell="1" allowOverlap="1" wp14:anchorId="4535ADA5" wp14:editId="3E586D0A">
                 <wp:simplePos x="0" y="0"/>
                 <wp:positionH relativeFrom="column">
                   <wp:posOffset>2809240</wp:posOffset>
@@ -2267,7 +2174,7 @@
         <mc:AlternateContent>
           <mc:Choice Requires="wps">
             <w:drawing>
-              <wp:anchor distT="0" distB="0" distL="114300" distR="114300" simplePos="0" relativeHeight="251680768" behindDoc="0" locked="0" layoutInCell="1" allowOverlap="1" wp14:anchorId="201E1C50" wp14:editId="06A04376">
+              <wp:anchor distT="0" distB="0" distL="114300" distR="114300" simplePos="0" relativeHeight="251680768" behindDoc="0" locked="0" layoutInCell="1" allowOverlap="1" wp14:anchorId="201E1C50" wp14:editId="615BF731">
                 <wp:simplePos x="0" y="0"/>
                 <wp:positionH relativeFrom="column">
                   <wp:posOffset>3759200</wp:posOffset>
@@ -2415,9 +2322,9 @@
       <w:proofErr w:type="spellStart"/>
       <w:r>
         <w:rPr>
-          <w:spacing w:val="-24"/>
-        </w:rPr>
-        <w:t>date_issued</w:t>
+          <w:lang w:val="en-US"/>
+        </w:rPr>
+        <w:t>from_date</w:t>
       </w:r>
       <w:proofErr w:type="spellEnd"/>
       <w:r>
@@ -2453,24 +2360,25 @@
       </w:pPr>
       <w:r>
         <w:rPr>
+          <w:rFonts w:ascii="Times New Roman" w:hAnsi="Times New Roman" w:cs="Times New Roman"/>
           <w:noProof/>
-          <w:position w:val="2"/>
+          <w:spacing w:val="20"/>
         </w:rPr>
         <mc:AlternateContent>
           <mc:Choice Requires="wps">
             <w:drawing>
-              <wp:anchor distT="0" distB="0" distL="0" distR="0" simplePos="0" relativeHeight="251665408" behindDoc="0" locked="0" layoutInCell="1" allowOverlap="1" wp14:anchorId="0770CE89" wp14:editId="5261C573">
+              <wp:anchor distT="0" distB="0" distL="0" distR="0" simplePos="0" relativeHeight="251683840" behindDoc="0" locked="0" layoutInCell="1" allowOverlap="1" wp14:anchorId="2297BC58" wp14:editId="47E769C6">
                 <wp:simplePos x="0" y="0"/>
                 <wp:positionH relativeFrom="page">
-                  <wp:posOffset>13116952</wp:posOffset>
+                  <wp:posOffset>12790170</wp:posOffset>
                 </wp:positionH>
                 <wp:positionV relativeFrom="paragraph">
-                  <wp:posOffset>542924</wp:posOffset>
+                  <wp:posOffset>469356</wp:posOffset>
                 </wp:positionV>
-                <wp:extent cx="5344027" cy="244475"/>
+                <wp:extent cx="5935345" cy="314960"/>
                 <wp:effectExtent l="0" t="0" r="0" b="0"/>
                 <wp:wrapNone/>
-                <wp:docPr id="1385867588" name="Textbox 7"/>
+                <wp:docPr id="1059239564" name="Textbox 3"/>
                 <wp:cNvGraphicFramePr>
                   <a:graphicFrameLocks xmlns:a="http://schemas.openxmlformats.org/drawingml/2006/main"/>
                 </wp:cNvGraphicFramePr>
@@ -2483,7 +2391,7 @@
                       <wps:spPr>
                         <a:xfrm rot="60000">
                           <a:off x="0" y="0"/>
-                          <a:ext cx="5344027" cy="244475"/>
+                          <a:ext cx="5935345" cy="314960"/>
                         </a:xfrm>
                         <a:prstGeom prst="rect">
                           <a:avLst/>
@@ -2493,30 +2401,22 @@
                         <w:txbxContent>
                           <w:p>
                             <w:pPr>
-                              <w:spacing w:line="384" w:lineRule="exact"/>
+                              <w:spacing w:line="496" w:lineRule="exact"/>
                               <w:jc w:val="center"/>
                               <w:rPr>
                                 <w:b/>
-                                <w:sz w:val="38"/>
-                                <w14:shadow w14:blurRad="50800" w14:dist="38100" w14:dir="2700000" w14:sx="100000" w14:sy="100000" w14:kx="0" w14:ky="0" w14:algn="tl">
-                                  <w14:srgbClr w14:val="000000">
-                                    <w14:alpha w14:val="60000"/>
-                                  </w14:srgbClr>
-                                </w14:shadow>
+                                <w:sz w:val="49"/>
+                                <w:lang w:val="en-US"/>
                               </w:rPr>
                             </w:pPr>
                             <w:r>
                               <w:rPr>
                                 <w:b/>
                                 <w:color w:val="4F128A"/>
-                                <w:spacing w:val="-37"/>
-                                <w:position w:val="1"/>
-                                <w:sz w:val="38"/>
-                                <w14:shadow w14:blurRad="50800" w14:dist="38100" w14:dir="2700000" w14:sx="100000" w14:sy="100000" w14:kx="0" w14:ky="0" w14:algn="tl">
-                                  <w14:srgbClr w14:val="000000">
-                                    <w14:alpha w14:val="60000"/>
-                                  </w14:srgbClr>
-                                </w14:shadow>
+                                <w:spacing w:val="-43"/>
+                                <w:position w:val="3"/>
+                                <w:sz w:val="49"/>
+                                <w:lang w:val="en-US"/>
                               </w:rPr>
                               <w:t>{{</w:t>
                             </w:r>
@@ -2525,13 +2425,10 @@
                               <w:rPr>
                                 <w:b/>
                                 <w:color w:val="4F128A"/>
-                                <w:spacing w:val="-37"/>
-                                <w:sz w:val="38"/>
-                                <w14:shadow w14:blurRad="50800" w14:dist="38100" w14:dir="2700000" w14:sx="100000" w14:sy="100000" w14:kx="0" w14:ky="0" w14:algn="tl">
-                                  <w14:srgbClr w14:val="000000">
-                                    <w14:alpha w14:val="60000"/>
-                                  </w14:srgbClr>
-                                </w14:shadow>
+                                <w:spacing w:val="-43"/>
+                                <w:position w:val="3"/>
+                                <w:sz w:val="49"/>
+                                <w:lang w:val="en-US"/>
                               </w:rPr>
                               <w:t>doctor_name</w:t>
                             </w:r>
@@ -2540,13 +2437,10 @@
                               <w:rPr>
                                 <w:b/>
                                 <w:color w:val="4F128A"/>
-                                <w:spacing w:val="-37"/>
-                                <w:sz w:val="38"/>
-                                <w14:shadow w14:blurRad="50800" w14:dist="38100" w14:dir="2700000" w14:sx="100000" w14:sy="100000" w14:kx="0" w14:ky="0" w14:algn="tl">
-                                  <w14:srgbClr w14:val="000000">
-                                    <w14:alpha w14:val="60000"/>
-                                  </w14:srgbClr>
-                                </w14:shadow>
+                                <w:spacing w:val="-43"/>
+                                <w:position w:val="3"/>
+                                <w:sz w:val="49"/>
+                                <w:lang w:val="en-US"/>
                               </w:rPr>
                               <w:t>}}</w:t>
                             </w:r>
@@ -2562,40 +2456,35 @@
                 <wp14:sizeRelH relativeFrom="margin">
                   <wp14:pctWidth>0</wp14:pctWidth>
                 </wp14:sizeRelH>
+                <wp14:sizeRelV relativeFrom="margin">
+                  <wp14:pctHeight>0</wp14:pctHeight>
+                </wp14:sizeRelV>
               </wp:anchor>
             </w:drawing>
           </mc:Choice>
           <mc:Fallback>
             <w:pict>
-              <v:shape w14:anchorId="0770CE89" id="_x0000_s1037" type="#_x0000_t202" style="position:absolute;left:0;text-align:left;margin-left:1032.85pt;margin-top:42.75pt;width:420.8pt;height:19.25pt;rotation:1;z-index:251665408;visibility:visible;mso-wrap-style:square;mso-width-percent:0;mso-wrap-distance-left:0;mso-wrap-distance-top:0;mso-wrap-distance-right:0;mso-wrap-distance-bottom:0;mso-position-horizontal:absolute;mso-position-horizontal-relative:page;mso-position-vertical:absolute;mso-position-vertical-relative:text;mso-width-percent:0;mso-width-relative:margin;v-text-anchor:top" o:gfxdata="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" filled="f" stroked="f">
+              <v:shape w14:anchorId="2297BC58" id="_x0000_s1037" type="#_x0000_t202" style="position:absolute;left:0;text-align:left;margin-left:1007.1pt;margin-top:36.95pt;width:467.35pt;height:24.8pt;rotation:1;z-index:251683840;visibility:visible;mso-wrap-style:square;mso-width-percent:0;mso-height-percent:0;mso-wrap-distance-left:0;mso-wrap-distance-top:0;mso-wrap-distance-right:0;mso-wrap-distance-bottom:0;mso-position-horizontal:absolute;mso-position-horizontal-relative:page;mso-position-vertical:absolute;mso-position-vertical-relative:text;mso-width-percent:0;mso-height-percent:0;mso-width-relative:margin;mso-height-relative:margin;v-text-anchor:top" o:gfxdata="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" filled="f" stroked="f">
                 <v:textbox inset="0,0,0,0">
                   <w:txbxContent>
                     <w:p>
                       <w:pPr>
-                        <w:spacing w:line="384" w:lineRule="exact"/>
+                        <w:spacing w:line="496" w:lineRule="exact"/>
                         <w:jc w:val="center"/>
                         <w:rPr>
                           <w:b/>
-                          <w:sz w:val="38"/>
-                          <w14:shadow w14:blurRad="50800" w14:dist="38100" w14:dir="2700000" w14:sx="100000" w14:sy="100000" w14:kx="0" w14:ky="0" w14:algn="tl">
-                            <w14:srgbClr w14:val="000000">
-                              <w14:alpha w14:val="60000"/>
-                            </w14:srgbClr>
-                          </w14:shadow>
+                          <w:sz w:val="49"/>
+                          <w:lang w:val="en-US"/>
                         </w:rPr>
                       </w:pPr>
                       <w:r>
                         <w:rPr>
                           <w:b/>
                           <w:color w:val="4F128A"/>
-                          <w:spacing w:val="-37"/>
-                          <w:position w:val="1"/>
-                          <w:sz w:val="38"/>
-                          <w14:shadow w14:blurRad="50800" w14:dist="38100" w14:dir="2700000" w14:sx="100000" w14:sy="100000" w14:kx="0" w14:ky="0" w14:algn="tl">
-                            <w14:srgbClr w14:val="000000">
-                              <w14:alpha w14:val="60000"/>
-                            </w14:srgbClr>
-                          </w14:shadow>
+                          <w:spacing w:val="-43"/>
+                          <w:position w:val="3"/>
+                          <w:sz w:val="49"/>
+                          <w:lang w:val="en-US"/>
                         </w:rPr>
                         <w:t>{{</w:t>
                       </w:r>
@@ -2604,13 +2493,10 @@
                         <w:rPr>
                           <w:b/>
                           <w:color w:val="4F128A"/>
-                          <w:spacing w:val="-37"/>
-                          <w:sz w:val="38"/>
-                          <w14:shadow w14:blurRad="50800" w14:dist="38100" w14:dir="2700000" w14:sx="100000" w14:sy="100000" w14:kx="0" w14:ky="0" w14:algn="tl">
-                            <w14:srgbClr w14:val="000000">
-                              <w14:alpha w14:val="60000"/>
-                            </w14:srgbClr>
-                          </w14:shadow>
+                          <w:spacing w:val="-43"/>
+                          <w:position w:val="3"/>
+                          <w:sz w:val="49"/>
+                          <w:lang w:val="en-US"/>
                         </w:rPr>
                         <w:t>doctor_name</w:t>
                       </w:r>
@@ -2619,13 +2505,10 @@
                         <w:rPr>
                           <w:b/>
                           <w:color w:val="4F128A"/>
-                          <w:spacing w:val="-37"/>
-                          <w:sz w:val="38"/>
-                          <w14:shadow w14:blurRad="50800" w14:dist="38100" w14:dir="2700000" w14:sx="100000" w14:sy="100000" w14:kx="0" w14:ky="0" w14:algn="tl">
-                            <w14:srgbClr w14:val="000000">
-                              <w14:alpha w14:val="60000"/>
-                            </w14:srgbClr>
-                          </w14:shadow>
+                          <w:spacing w:val="-43"/>
+                          <w:position w:val="3"/>
+                          <w:sz w:val="49"/>
+                          <w:lang w:val="en-US"/>
                         </w:rPr>
                         <w:t>}}</w:t>
                       </w:r>
@@ -2755,24 +2638,26 @@
       </w:pPr>
       <w:r>
         <w:rPr>
+          <w:rFonts w:ascii="Times New Roman" w:hAnsi="Times New Roman" w:cs="Times New Roman"/>
           <w:noProof/>
+          <w:spacing w:val="20"/>
           <w:position w:val="2"/>
         </w:rPr>
         <mc:AlternateContent>
           <mc:Choice Requires="wps">
             <w:drawing>
-              <wp:anchor distT="0" distB="0" distL="0" distR="0" simplePos="0" relativeHeight="251664384" behindDoc="0" locked="0" layoutInCell="1" allowOverlap="1" wp14:anchorId="37AA449E" wp14:editId="229B063E">
+              <wp:anchor distT="0" distB="0" distL="0" distR="0" simplePos="0" relativeHeight="251684864" behindDoc="0" locked="0" layoutInCell="1" allowOverlap="1" wp14:anchorId="410B98B8" wp14:editId="513FB3CB">
                 <wp:simplePos x="0" y="0"/>
                 <wp:positionH relativeFrom="page">
-                  <wp:posOffset>13059167</wp:posOffset>
+                  <wp:posOffset>13174345</wp:posOffset>
                 </wp:positionH>
                 <wp:positionV relativeFrom="paragraph">
-                  <wp:posOffset>208914</wp:posOffset>
+                  <wp:posOffset>253456</wp:posOffset>
                 </wp:positionV>
-                <wp:extent cx="5447819" cy="244475"/>
+                <wp:extent cx="5135245" cy="283845"/>
                 <wp:effectExtent l="0" t="0" r="0" b="0"/>
                 <wp:wrapNone/>
-                <wp:docPr id="1502146678" name="Textbox 7"/>
+                <wp:docPr id="297720455" name="Textbox 4"/>
                 <wp:cNvGraphicFramePr>
                   <a:graphicFrameLocks xmlns:a="http://schemas.openxmlformats.org/drawingml/2006/main"/>
                 </wp:cNvGraphicFramePr>
@@ -2785,7 +2670,7 @@
                       <wps:spPr>
                         <a:xfrm rot="60000">
                           <a:off x="0" y="0"/>
-                          <a:ext cx="5447819" cy="244475"/>
+                          <a:ext cx="5135245" cy="283845"/>
                         </a:xfrm>
                         <a:prstGeom prst="rect">
                           <a:avLst/>
@@ -2795,75 +2680,31 @@
                         <w:txbxContent>
                           <w:p>
                             <w:pPr>
-                              <w:spacing w:line="384" w:lineRule="exact"/>
+                              <w:spacing w:line="446" w:lineRule="exact"/>
                               <w:jc w:val="center"/>
                               <w:rPr>
                                 <w:b/>
-                                <w:sz w:val="38"/>
-                                <w14:shadow w14:blurRad="50800" w14:dist="38100" w14:dir="2700000" w14:sx="100000" w14:sy="100000" w14:kx="0" w14:ky="0" w14:algn="tl">
-                                  <w14:srgbClr w14:val="000000">
-                                    <w14:alpha w14:val="60000"/>
-                                  </w14:srgbClr>
-                                </w14:shadow>
+                                <w:sz w:val="44"/>
                               </w:rPr>
                             </w:pPr>
                             <w:r>
                               <w:rPr>
                                 <w:b/>
                                 <w:color w:val="4F128A"/>
-                                <w:spacing w:val="-31"/>
+                                <w:spacing w:val="-40"/>
                                 <w:position w:val="1"/>
-                                <w:sz w:val="38"/>
-                                <w14:shadow w14:blurRad="50800" w14:dist="38100" w14:dir="2700000" w14:sx="100000" w14:sy="100000" w14:kx="0" w14:ky="0" w14:algn="tl">
-                                  <w14:srgbClr w14:val="000000">
-                                    <w14:alpha w14:val="60000"/>
-                                  </w14:srgbClr>
-                                </w14:shadow>
-                              </w:rPr>
-                              <w:t>NIP.</w:t>
-                            </w:r>
-                            <w:r>
-                              <w:rPr>
-                                <w:b/>
-                                <w:color w:val="4F128A"/>
-                                <w:spacing w:val="-22"/>
-                                <w:position w:val="1"/>
-                                <w:sz w:val="38"/>
-                                <w14:shadow w14:blurRad="50800" w14:dist="38100" w14:dir="2700000" w14:sx="100000" w14:sy="100000" w14:kx="0" w14:ky="0" w14:algn="tl">
-                                  <w14:srgbClr w14:val="000000">
-                                    <w14:alpha w14:val="60000"/>
-                                  </w14:srgbClr>
-                                </w14:shadow>
-                              </w:rPr>
-                              <w:t xml:space="preserve"> </w:t>
-                            </w:r>
-                            <w:r>
-                              <w:rPr>
-                                <w:b/>
-                                <w:color w:val="4F128A"/>
-                                <w:spacing w:val="-37"/>
-                                <w:position w:val="1"/>
-                                <w:sz w:val="38"/>
-                                <w14:shadow w14:blurRad="50800" w14:dist="38100" w14:dir="2700000" w14:sx="100000" w14:sy="100000" w14:kx="0" w14:ky="0" w14:algn="tl">
-                                  <w14:srgbClr w14:val="000000">
-                                    <w14:alpha w14:val="60000"/>
-                                  </w14:srgbClr>
-                                </w14:shadow>
-                              </w:rPr>
-                              <w:t>{{</w:t>
+                                <w:sz w:val="44"/>
+                              </w:rPr>
+                              <w:t>NIP.  {{</w:t>
                             </w:r>
                             <w:proofErr w:type="spellStart"/>
                             <w:r>
                               <w:rPr>
                                 <w:b/>
                                 <w:color w:val="4F128A"/>
-                                <w:spacing w:val="-37"/>
-                                <w:sz w:val="38"/>
-                                <w14:shadow w14:blurRad="50800" w14:dist="38100" w14:dir="2700000" w14:sx="100000" w14:sy="100000" w14:kx="0" w14:ky="0" w14:algn="tl">
-                                  <w14:srgbClr w14:val="000000">
-                                    <w14:alpha w14:val="60000"/>
-                                  </w14:srgbClr>
-                                </w14:shadow>
+                                <w:spacing w:val="-40"/>
+                                <w:position w:val="1"/>
+                                <w:sz w:val="44"/>
                               </w:rPr>
                               <w:t>doctor_nip</w:t>
                             </w:r>
@@ -2872,13 +2713,9 @@
                               <w:rPr>
                                 <w:b/>
                                 <w:color w:val="4F128A"/>
-                                <w:spacing w:val="-37"/>
-                                <w:sz w:val="38"/>
-                                <w14:shadow w14:blurRad="50800" w14:dist="38100" w14:dir="2700000" w14:sx="100000" w14:sy="100000" w14:kx="0" w14:ky="0" w14:algn="tl">
-                                  <w14:srgbClr w14:val="000000">
-                                    <w14:alpha w14:val="60000"/>
-                                  </w14:srgbClr>
-                                </w14:shadow>
+                                <w:spacing w:val="-40"/>
+                                <w:position w:val="1"/>
+                                <w:sz w:val="44"/>
                               </w:rPr>
                               <w:t>}}</w:t>
                             </w:r>
@@ -2894,85 +2731,44 @@
                 <wp14:sizeRelH relativeFrom="margin">
                   <wp14:pctWidth>0</wp14:pctWidth>
                 </wp14:sizeRelH>
+                <wp14:sizeRelV relativeFrom="margin">
+                  <wp14:pctHeight>0</wp14:pctHeight>
+                </wp14:sizeRelV>
               </wp:anchor>
             </w:drawing>
           </mc:Choice>
           <mc:Fallback>
             <w:pict>
-              <v:shape w14:anchorId="37AA449E" id="_x0000_s1038" type="#_x0000_t202" style="position:absolute;left:0;text-align:left;margin-left:1028.3pt;margin-top:16.45pt;width:428.95pt;height:19.25pt;rotation:1;z-index:251664384;visibility:visible;mso-wrap-style:square;mso-width-percent:0;mso-wrap-distance-left:0;mso-wrap-distance-top:0;mso-wrap-distance-right:0;mso-wrap-distance-bottom:0;mso-position-horizontal:absolute;mso-position-horizontal-relative:page;mso-position-vertical:absolute;mso-position-vertical-relative:text;mso-width-percent:0;mso-width-relative:margin;v-text-anchor:top" o:gfxdata="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" filled="f" stroked="f">
+              <v:shape w14:anchorId="410B98B8" id="_x0000_s1038" type="#_x0000_t202" style="position:absolute;left:0;text-align:left;margin-left:1037.35pt;margin-top:19.95pt;width:404.35pt;height:22.35pt;rotation:1;z-index:251684864;visibility:visible;mso-wrap-style:square;mso-width-percent:0;mso-height-percent:0;mso-wrap-distance-left:0;mso-wrap-distance-top:0;mso-wrap-distance-right:0;mso-wrap-distance-bottom:0;mso-position-horizontal:absolute;mso-position-horizontal-relative:page;mso-position-vertical:absolute;mso-position-vertical-relative:text;mso-width-percent:0;mso-height-percent:0;mso-width-relative:margin;mso-height-relative:margin;v-text-anchor:top" o:gfxdata="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" filled="f" stroked="f">
                 <v:textbox inset="0,0,0,0">
                   <w:txbxContent>
                     <w:p>
                       <w:pPr>
-                        <w:spacing w:line="384" w:lineRule="exact"/>
+                        <w:spacing w:line="446" w:lineRule="exact"/>
                         <w:jc w:val="center"/>
                         <w:rPr>
                           <w:b/>
-                          <w:sz w:val="38"/>
-                          <w14:shadow w14:blurRad="50800" w14:dist="38100" w14:dir="2700000" w14:sx="100000" w14:sy="100000" w14:kx="0" w14:ky="0" w14:algn="tl">
-                            <w14:srgbClr w14:val="000000">
-                              <w14:alpha w14:val="60000"/>
-                            </w14:srgbClr>
-                          </w14:shadow>
+                          <w:sz w:val="44"/>
                         </w:rPr>
                       </w:pPr>
                       <w:r>
                         <w:rPr>
                           <w:b/>
                           <w:color w:val="4F128A"/>
-                          <w:spacing w:val="-31"/>
+                          <w:spacing w:val="-40"/>
                           <w:position w:val="1"/>
-                          <w:sz w:val="38"/>
-                          <w14:shadow w14:blurRad="50800" w14:dist="38100" w14:dir="2700000" w14:sx="100000" w14:sy="100000" w14:kx="0" w14:ky="0" w14:algn="tl">
-                            <w14:srgbClr w14:val="000000">
-                              <w14:alpha w14:val="60000"/>
-                            </w14:srgbClr>
-                          </w14:shadow>
-                        </w:rPr>
-                        <w:t>NIP.</w:t>
-                      </w:r>
-                      <w:r>
-                        <w:rPr>
-                          <w:b/>
-                          <w:color w:val="4F128A"/>
-                          <w:spacing w:val="-22"/>
-                          <w:position w:val="1"/>
-                          <w:sz w:val="38"/>
-                          <w14:shadow w14:blurRad="50800" w14:dist="38100" w14:dir="2700000" w14:sx="100000" w14:sy="100000" w14:kx="0" w14:ky="0" w14:algn="tl">
-                            <w14:srgbClr w14:val="000000">
-                              <w14:alpha w14:val="60000"/>
-                            </w14:srgbClr>
-                          </w14:shadow>
-                        </w:rPr>
-                        <w:t xml:space="preserve"> </w:t>
-                      </w:r>
-                      <w:r>
-                        <w:rPr>
-                          <w:b/>
-                          <w:color w:val="4F128A"/>
-                          <w:spacing w:val="-37"/>
-                          <w:position w:val="1"/>
-                          <w:sz w:val="38"/>
-                          <w14:shadow w14:blurRad="50800" w14:dist="38100" w14:dir="2700000" w14:sx="100000" w14:sy="100000" w14:kx="0" w14:ky="0" w14:algn="tl">
-                            <w14:srgbClr w14:val="000000">
-                              <w14:alpha w14:val="60000"/>
-                            </w14:srgbClr>
-                          </w14:shadow>
-                        </w:rPr>
-                        <w:t>{{</w:t>
+                          <w:sz w:val="44"/>
+                        </w:rPr>
+                        <w:t>NIP.  {{</w:t>
                       </w:r>
                       <w:proofErr w:type="spellStart"/>
                       <w:r>
                         <w:rPr>
                           <w:b/>
                           <w:color w:val="4F128A"/>
-                          <w:spacing w:val="-37"/>
-                          <w:sz w:val="38"/>
-                          <w14:shadow w14:blurRad="50800" w14:dist="38100" w14:dir="2700000" w14:sx="100000" w14:sy="100000" w14:kx="0" w14:ky="0" w14:algn="tl">
-                            <w14:srgbClr w14:val="000000">
-                              <w14:alpha w14:val="60000"/>
-                            </w14:srgbClr>
-                          </w14:shadow>
+                          <w:spacing w:val="-40"/>
+                          <w:position w:val="1"/>
+                          <w:sz w:val="44"/>
                         </w:rPr>
                         <w:t>doctor_nip</w:t>
                       </w:r>
@@ -2981,13 +2777,9 @@
                         <w:rPr>
                           <w:b/>
                           <w:color w:val="4F128A"/>
-                          <w:spacing w:val="-37"/>
-                          <w:sz w:val="38"/>
-                          <w14:shadow w14:blurRad="50800" w14:dist="38100" w14:dir="2700000" w14:sx="100000" w14:sy="100000" w14:kx="0" w14:ky="0" w14:algn="tl">
-                            <w14:srgbClr w14:val="000000">
-                              <w14:alpha w14:val="60000"/>
-                            </w14:srgbClr>
-                          </w14:shadow>
+                          <w:spacing w:val="-40"/>
+                          <w:position w:val="1"/>
+                          <w:sz w:val="44"/>
                         </w:rPr>
                         <w:t>}}</w:t>
                       </w:r>

--- a/templates/sick_letter_horizontal.docx
+++ b/templates/sick_letter_horizontal.docx
@@ -462,6 +462,7 @@
                               <w:rPr>
                                 <w:b/>
                                 <w:sz w:val="49"/>
+                                <w:szCs w:val="49"/>
                                 <w:lang w:val="en-US"/>
                               </w:rPr>
                             </w:pPr>
@@ -472,6 +473,7 @@
                                 <w:spacing w:val="-43"/>
                                 <w:position w:val="3"/>
                                 <w:sz w:val="49"/>
+                                <w:szCs w:val="49"/>
                                 <w:lang w:val="en-US"/>
                               </w:rPr>
                               <w:t>{{</w:t>
@@ -484,6 +486,7 @@
                                 <w:spacing w:val="-43"/>
                                 <w:position w:val="3"/>
                                 <w:sz w:val="49"/>
+                                <w:szCs w:val="49"/>
                                 <w:lang w:val="en-US"/>
                               </w:rPr>
                               <w:t>doctor_name</w:t>
@@ -496,6 +499,7 @@
                                 <w:spacing w:val="-43"/>
                                 <w:position w:val="3"/>
                                 <w:sz w:val="49"/>
+                                <w:szCs w:val="49"/>
                                 <w:lang w:val="en-US"/>
                               </w:rPr>
                               <w:t>}}</w:t>
@@ -534,6 +538,7 @@
                         <w:rPr>
                           <w:b/>
                           <w:sz w:val="49"/>
+                          <w:szCs w:val="49"/>
                           <w:lang w:val="en-US"/>
                         </w:rPr>
                       </w:pPr>
@@ -544,6 +549,7 @@
                           <w:spacing w:val="-43"/>
                           <w:position w:val="3"/>
                           <w:sz w:val="49"/>
+                          <w:szCs w:val="49"/>
                           <w:lang w:val="en-US"/>
                         </w:rPr>
                         <w:t>{{</w:t>
@@ -556,6 +562,7 @@
                           <w:spacing w:val="-43"/>
                           <w:position w:val="3"/>
                           <w:sz w:val="49"/>
+                          <w:szCs w:val="49"/>
                           <w:lang w:val="en-US"/>
                         </w:rPr>
                         <w:t>doctor_name</w:t>
@@ -568,6 +575,7 @@
                           <w:spacing w:val="-43"/>
                           <w:position w:val="3"/>
                           <w:sz w:val="49"/>
+                          <w:szCs w:val="49"/>
                           <w:lang w:val="en-US"/>
                         </w:rPr>
                         <w:t>}}</w:t>
@@ -628,7 +636,7 @@
         <mc:AlternateContent>
           <mc:Choice Requires="wps">
             <w:drawing>
-              <wp:anchor distT="0" distB="0" distL="0" distR="0" simplePos="0" relativeHeight="251687936" behindDoc="0" locked="0" layoutInCell="1" allowOverlap="1" wp14:anchorId="04535994" wp14:editId="28337BD8">
+              <wp:anchor distT="0" distB="0" distL="0" distR="0" simplePos="0" relativeHeight="251687936" behindDoc="0" locked="0" layoutInCell="1" allowOverlap="1" wp14:anchorId="04535994" wp14:editId="30CB796D">
                 <wp:simplePos x="0" y="0"/>
                 <wp:positionH relativeFrom="page">
                   <wp:posOffset>1680846</wp:posOffset>
@@ -666,7 +674,8 @@
                               <w:jc w:val="center"/>
                               <w:rPr>
                                 <w:b/>
-                                <w:sz w:val="44"/>
+                                <w:sz w:val="49"/>
+                                <w:szCs w:val="49"/>
                               </w:rPr>
                             </w:pPr>
                             <w:r>
@@ -675,7 +684,8 @@
                                 <w:color w:val="4F128A"/>
                                 <w:spacing w:val="-40"/>
                                 <w:position w:val="1"/>
-                                <w:sz w:val="44"/>
+                                <w:sz w:val="49"/>
+                                <w:szCs w:val="49"/>
                               </w:rPr>
                               <w:t>NIP.  {{</w:t>
                             </w:r>
@@ -686,7 +696,8 @@
                                 <w:color w:val="4F128A"/>
                                 <w:spacing w:val="-40"/>
                                 <w:position w:val="1"/>
-                                <w:sz w:val="44"/>
+                                <w:sz w:val="49"/>
+                                <w:szCs w:val="49"/>
                               </w:rPr>
                               <w:t>doctor_nip</w:t>
                             </w:r>
@@ -697,7 +708,8 @@
                                 <w:color w:val="4F128A"/>
                                 <w:spacing w:val="-40"/>
                                 <w:position w:val="1"/>
-                                <w:sz w:val="44"/>
+                                <w:sz w:val="49"/>
+                                <w:szCs w:val="49"/>
                               </w:rPr>
                               <w:t>}}</w:t>
                             </w:r>
@@ -730,7 +742,8 @@
                         <w:jc w:val="center"/>
                         <w:rPr>
                           <w:b/>
-                          <w:sz w:val="44"/>
+                          <w:sz w:val="49"/>
+                          <w:szCs w:val="49"/>
                         </w:rPr>
                       </w:pPr>
                       <w:r>
@@ -739,7 +752,8 @@
                           <w:color w:val="4F128A"/>
                           <w:spacing w:val="-40"/>
                           <w:position w:val="1"/>
-                          <w:sz w:val="44"/>
+                          <w:sz w:val="49"/>
+                          <w:szCs w:val="49"/>
                         </w:rPr>
                         <w:t>NIP.  {{</w:t>
                       </w:r>
@@ -750,7 +764,8 @@
                           <w:color w:val="4F128A"/>
                           <w:spacing w:val="-40"/>
                           <w:position w:val="1"/>
-                          <w:sz w:val="44"/>
+                          <w:sz w:val="49"/>
+                          <w:szCs w:val="49"/>
                         </w:rPr>
                         <w:t>doctor_nip</w:t>
                       </w:r>
@@ -761,7 +776,8 @@
                           <w:color w:val="4F128A"/>
                           <w:spacing w:val="-40"/>
                           <w:position w:val="1"/>
-                          <w:sz w:val="44"/>
+                          <w:sz w:val="49"/>
+                          <w:szCs w:val="49"/>
                         </w:rPr>
                         <w:t>}}</w:t>
                       </w:r>
@@ -1822,7 +1838,6 @@
                         <w:txbxContent>
                           <w:p>
                             <w:pPr>
-                              <w:jc w:val="center"/>
                               <w:rPr>
                                 <w:sz w:val="64"/>
                                 <w:szCs w:val="64"/>
@@ -1899,7 +1914,6 @@
                   <w:txbxContent>
                     <w:p>
                       <w:pPr>
-                        <w:jc w:val="center"/>
                         <w:rPr>
                           <w:sz w:val="64"/>
                           <w:szCs w:val="64"/>
@@ -1997,7 +2011,6 @@
                         <w:txbxContent>
                           <w:p>
                             <w:pPr>
-                              <w:jc w:val="center"/>
                               <w:rPr>
                                 <w:sz w:val="64"/>
                                 <w:szCs w:val="64"/>
@@ -2066,7 +2079,6 @@
                   <w:txbxContent>
                     <w:p>
                       <w:pPr>
-                        <w:jc w:val="center"/>
                         <w:rPr>
                           <w:sz w:val="64"/>
                           <w:szCs w:val="64"/>
@@ -2208,6 +2220,7 @@
                         <w:txbxContent>
                           <w:p>
                             <w:pPr>
+                              <w:jc w:val="both"/>
                               <w:rPr>
                                 <w:sz w:val="64"/>
                                 <w:szCs w:val="64"/>
@@ -2223,7 +2236,11 @@
                               <w:t>{{notes}}</w:t>
                             </w:r>
                           </w:p>
-                          <w:p/>
+                          <w:p>
+                            <w:pPr>
+                              <w:jc w:val="both"/>
+                            </w:pPr>
+                          </w:p>
                         </w:txbxContent>
                       </wps:txbx>
                       <wps:bodyPr rot="0" spcFirstLastPara="0" vertOverflow="overflow" horzOverflow="overflow" vert="horz" wrap="square" lIns="91440" tIns="45720" rIns="91440" bIns="45720" numCol="1" spcCol="0" rtlCol="0" fromWordArt="0" anchor="t" anchorCtr="0" forceAA="0" compatLnSpc="1">
@@ -2251,6 +2268,7 @@
                   <w:txbxContent>
                     <w:p>
                       <w:pPr>
+                        <w:jc w:val="both"/>
                         <w:rPr>
                           <w:sz w:val="64"/>
                           <w:szCs w:val="64"/>
@@ -2266,7 +2284,11 @@
                         <w:t>{{notes}}</w:t>
                       </w:r>
                     </w:p>
-                    <w:p/>
+                    <w:p>
+                      <w:pPr>
+                        <w:jc w:val="both"/>
+                      </w:pPr>
+                    </w:p>
                   </w:txbxContent>
                 </v:textbox>
               </v:shape>
@@ -2367,13 +2389,13 @@
         <mc:AlternateContent>
           <mc:Choice Requires="wps">
             <w:drawing>
-              <wp:anchor distT="0" distB="0" distL="0" distR="0" simplePos="0" relativeHeight="251683840" behindDoc="0" locked="0" layoutInCell="1" allowOverlap="1" wp14:anchorId="2297BC58" wp14:editId="47E769C6">
+              <wp:anchor distT="0" distB="0" distL="0" distR="0" simplePos="0" relativeHeight="251683840" behindDoc="0" locked="0" layoutInCell="1" allowOverlap="1" wp14:anchorId="2297BC58" wp14:editId="2E85D2B4">
                 <wp:simplePos x="0" y="0"/>
                 <wp:positionH relativeFrom="page">
-                  <wp:posOffset>12790170</wp:posOffset>
+                  <wp:posOffset>12730187</wp:posOffset>
                 </wp:positionH>
                 <wp:positionV relativeFrom="paragraph">
-                  <wp:posOffset>469356</wp:posOffset>
+                  <wp:posOffset>469265</wp:posOffset>
                 </wp:positionV>
                 <wp:extent cx="5935345" cy="314960"/>
                 <wp:effectExtent l="0" t="0" r="0" b="0"/>
@@ -2464,7 +2486,7 @@
           </mc:Choice>
           <mc:Fallback>
             <w:pict>
-              <v:shape w14:anchorId="2297BC58" id="_x0000_s1037" type="#_x0000_t202" style="position:absolute;left:0;text-align:left;margin-left:1007.1pt;margin-top:36.95pt;width:467.35pt;height:24.8pt;rotation:1;z-index:251683840;visibility:visible;mso-wrap-style:square;mso-width-percent:0;mso-height-percent:0;mso-wrap-distance-left:0;mso-wrap-distance-top:0;mso-wrap-distance-right:0;mso-wrap-distance-bottom:0;mso-position-horizontal:absolute;mso-position-horizontal-relative:page;mso-position-vertical:absolute;mso-position-vertical-relative:text;mso-width-percent:0;mso-height-percent:0;mso-width-relative:margin;mso-height-relative:margin;v-text-anchor:top" o:gfxdata="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" filled="f" stroked="f">
+              <v:shape w14:anchorId="2297BC58" id="_x0000_s1037" type="#_x0000_t202" style="position:absolute;left:0;text-align:left;margin-left:1002.4pt;margin-top:36.95pt;width:467.35pt;height:24.8pt;rotation:1;z-index:251683840;visibility:visible;mso-wrap-style:square;mso-width-percent:0;mso-height-percent:0;mso-wrap-distance-left:0;mso-wrap-distance-top:0;mso-wrap-distance-right:0;mso-wrap-distance-bottom:0;mso-position-horizontal:absolute;mso-position-horizontal-relative:page;mso-position-vertical:absolute;mso-position-vertical-relative:text;mso-width-percent:0;mso-height-percent:0;mso-width-relative:margin;mso-height-relative:margin;v-text-anchor:top" o:gfxdata="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" filled="f" stroked="f">
                 <v:textbox inset="0,0,0,0">
                   <w:txbxContent>
                     <w:p>
@@ -2646,13 +2668,13 @@
         <mc:AlternateContent>
           <mc:Choice Requires="wps">
             <w:drawing>
-              <wp:anchor distT="0" distB="0" distL="0" distR="0" simplePos="0" relativeHeight="251684864" behindDoc="0" locked="0" layoutInCell="1" allowOverlap="1" wp14:anchorId="410B98B8" wp14:editId="513FB3CB">
+              <wp:anchor distT="0" distB="0" distL="0" distR="0" simplePos="0" relativeHeight="251684864" behindDoc="0" locked="0" layoutInCell="1" allowOverlap="1" wp14:anchorId="410B98B8" wp14:editId="15078F46">
                 <wp:simplePos x="0" y="0"/>
                 <wp:positionH relativeFrom="page">
-                  <wp:posOffset>13174345</wp:posOffset>
+                  <wp:posOffset>13114362</wp:posOffset>
                 </wp:positionH>
                 <wp:positionV relativeFrom="paragraph">
-                  <wp:posOffset>253456</wp:posOffset>
+                  <wp:posOffset>253365</wp:posOffset>
                 </wp:positionV>
                 <wp:extent cx="5135245" cy="283845"/>
                 <wp:effectExtent l="0" t="0" r="0" b="0"/>
@@ -2684,7 +2706,8 @@
                               <w:jc w:val="center"/>
                               <w:rPr>
                                 <w:b/>
-                                <w:sz w:val="44"/>
+                                <w:sz w:val="49"/>
+                                <w:szCs w:val="49"/>
                               </w:rPr>
                             </w:pPr>
                             <w:r>
@@ -2693,7 +2716,8 @@
                                 <w:color w:val="4F128A"/>
                                 <w:spacing w:val="-40"/>
                                 <w:position w:val="1"/>
-                                <w:sz w:val="44"/>
+                                <w:sz w:val="49"/>
+                                <w:szCs w:val="49"/>
                               </w:rPr>
                               <w:t>NIP.  {{</w:t>
                             </w:r>
@@ -2704,7 +2728,8 @@
                                 <w:color w:val="4F128A"/>
                                 <w:spacing w:val="-40"/>
                                 <w:position w:val="1"/>
-                                <w:sz w:val="44"/>
+                                <w:sz w:val="49"/>
+                                <w:szCs w:val="49"/>
                               </w:rPr>
                               <w:t>doctor_nip</w:t>
                             </w:r>
@@ -2715,7 +2740,8 @@
                                 <w:color w:val="4F128A"/>
                                 <w:spacing w:val="-40"/>
                                 <w:position w:val="1"/>
-                                <w:sz w:val="44"/>
+                                <w:sz w:val="49"/>
+                                <w:szCs w:val="49"/>
                               </w:rPr>
                               <w:t>}}</w:t>
                             </w:r>
@@ -2739,7 +2765,7 @@
           </mc:Choice>
           <mc:Fallback>
             <w:pict>
-              <v:shape w14:anchorId="410B98B8" id="_x0000_s1038" type="#_x0000_t202" style="position:absolute;left:0;text-align:left;margin-left:1037.35pt;margin-top:19.95pt;width:404.35pt;height:22.35pt;rotation:1;z-index:251684864;visibility:visible;mso-wrap-style:square;mso-width-percent:0;mso-height-percent:0;mso-wrap-distance-left:0;mso-wrap-distance-top:0;mso-wrap-distance-right:0;mso-wrap-distance-bottom:0;mso-position-horizontal:absolute;mso-position-horizontal-relative:page;mso-position-vertical:absolute;mso-position-vertical-relative:text;mso-width-percent:0;mso-height-percent:0;mso-width-relative:margin;mso-height-relative:margin;v-text-anchor:top" o:gfxdata="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" filled="f" stroked="f">
+              <v:shape w14:anchorId="410B98B8" id="_x0000_s1038" type="#_x0000_t202" style="position:absolute;left:0;text-align:left;margin-left:1032.65pt;margin-top:19.95pt;width:404.35pt;height:22.35pt;rotation:1;z-index:251684864;visibility:visible;mso-wrap-style:square;mso-width-percent:0;mso-height-percent:0;mso-wrap-distance-left:0;mso-wrap-distance-top:0;mso-wrap-distance-right:0;mso-wrap-distance-bottom:0;mso-position-horizontal:absolute;mso-position-horizontal-relative:page;mso-position-vertical:absolute;mso-position-vertical-relative:text;mso-width-percent:0;mso-height-percent:0;mso-width-relative:margin;mso-height-relative:margin;v-text-anchor:top" o:gfxdata="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" filled="f" stroked="f">
                 <v:textbox inset="0,0,0,0">
                   <w:txbxContent>
                     <w:p>
@@ -2748,7 +2774,8 @@
                         <w:jc w:val="center"/>
                         <w:rPr>
                           <w:b/>
-                          <w:sz w:val="44"/>
+                          <w:sz w:val="49"/>
+                          <w:szCs w:val="49"/>
                         </w:rPr>
                       </w:pPr>
                       <w:r>
@@ -2757,7 +2784,8 @@
                           <w:color w:val="4F128A"/>
                           <w:spacing w:val="-40"/>
                           <w:position w:val="1"/>
-                          <w:sz w:val="44"/>
+                          <w:sz w:val="49"/>
+                          <w:szCs w:val="49"/>
                         </w:rPr>
                         <w:t>NIP.  {{</w:t>
                       </w:r>
@@ -2768,7 +2796,8 @@
                           <w:color w:val="4F128A"/>
                           <w:spacing w:val="-40"/>
                           <w:position w:val="1"/>
-                          <w:sz w:val="44"/>
+                          <w:sz w:val="49"/>
+                          <w:szCs w:val="49"/>
                         </w:rPr>
                         <w:t>doctor_nip</w:t>
                       </w:r>
@@ -2779,7 +2808,8 @@
                           <w:color w:val="4F128A"/>
                           <w:spacing w:val="-40"/>
                           <w:position w:val="1"/>
-                          <w:sz w:val="44"/>
+                          <w:sz w:val="49"/>
+                          <w:szCs w:val="49"/>
                         </w:rPr>
                         <w:t>}}</w:t>
                       </w:r>
@@ -2910,13 +2940,22 @@
         </w:tabs>
         <w:spacing w:before="164"/>
         <w:ind w:left="17"/>
+      </w:pPr>
+      <w:r>
+        <w:br w:type="column"/>
+      </w:r>
+    </w:p>
+    <w:p>
+      <w:pPr>
+        <w:tabs>
+          <w:tab w:val="left" w:leader="dot" w:pos="6706"/>
+        </w:tabs>
+        <w:spacing w:before="164"/>
+        <w:ind w:left="17"/>
         <w:rPr>
           <w:sz w:val="64"/>
         </w:rPr>
       </w:pPr>
-      <w:r>
-        <w:br w:type="column"/>
-      </w:r>
       <w:r>
         <w:rPr>
           <w:spacing w:val="-10"/>
